--- a/DOCX-en/starters/Garlic and cheese drop cookies.docx
+++ b/DOCX-en/starters/Garlic and cheese drop cookies.docx
@@ -10,7 +10,7 @@
         </w:rPr>
       </w:pPr>
       <w:r>
-        <w:t>Garlic &amp; Cheese Drop Cookies</w:t>
+        <w:t>Garlic &amp; Cheese Drop Biscuits</w:t>
       </w:r>
     </w:p>
     <w:p>
@@ -41,18 +41,18 @@
         </w:rPr>
       </w:pPr>
       <w:r>
-        <w:t>For 8 drop cookies</w:t>
-      </w:r>
-    </w:p>
-    <w:p>
-      <w:pPr>
-        <w:spacing w:line="360" w:lineRule="auto"/>
-        <w:rPr>
-          <w:lang w:val="en-US"/>
-        </w:rPr>
-      </w:pPr>
-      <w:r>
-        <w:t>4 Unsalted Butter tablespoons, melted 50 g fondue margarine</w:t>
+        <w:t>For 8 Drop Biscuits</w:t>
+      </w:r>
+    </w:p>
+    <w:p>
+      <w:pPr>
+        <w:spacing w:line="360" w:lineRule="auto"/>
+        <w:rPr>
+          <w:lang w:val="en-US"/>
+        </w:rPr>
+      </w:pPr>
+      <w:r>
+        <w:t>4 tablespoons unsalted butter, melted 50 g melted margarine</w:t>
       </w:r>
     </w:p>
     <w:p>
@@ -72,23 +72,23 @@
         </w:rPr>
       </w:pPr>
       <w:r>
-        <w:t>1 Cup All-Purpous Flour 125 g flour</w:t>
-      </w:r>
-    </w:p>
-    <w:p>
-      <w:pPr>
-        <w:spacing w:line="360" w:lineRule="auto"/>
-      </w:pPr>
-      <w:r>
-        <w:t>1 tablespoon Granulated Sugar 1 tablespoon of sugar</w:t>
-      </w:r>
-    </w:p>
-    <w:p>
-      <w:pPr>
-        <w:spacing w:line="360" w:lineRule="auto"/>
-      </w:pPr>
-      <w:r>
-        <w:t>1 Teaspoon Baking Powder 1 teaspoon of chemical yeast (baking soda)</w:t>
+        <w:t>1 cup all-purpose flour 125 g flour</w:t>
+      </w:r>
+    </w:p>
+    <w:p>
+      <w:pPr>
+        <w:spacing w:line="360" w:lineRule="auto"/>
+      </w:pPr>
+      <w:r>
+        <w:t>1 tablespoon granulated sugar 1 tablespoon sugar</w:t>
+      </w:r>
+    </w:p>
+    <w:p>
+      <w:pPr>
+        <w:spacing w:line="360" w:lineRule="auto"/>
+      </w:pPr>
+      <w:r>
+        <w:t>1 teaspoon baking powder 1 teaspoon baking powder (baking soda)</w:t>
       </w:r>
     </w:p>
     <w:p>
@@ -99,7 +99,7 @@
         </w:rPr>
       </w:pPr>
       <w:r>
-        <w:t>1/4 Teaspoon Baking Soda</w:t>
+        <w:t>1/4 teaspoon baking soda</w:t>
       </w:r>
     </w:p>
     <w:p>
@@ -110,7 +110,7 @@
         </w:rPr>
       </w:pPr>
       <w:r>
-        <w:t>1/2 teaspoon salt 1/2 teaspoon of salt</w:t>
+        <w:t>1/2 teaspoon salt 1/2 teaspoon salt</w:t>
       </w:r>
     </w:p>
     <w:p>
@@ -121,7 +121,7 @@
         </w:rPr>
       </w:pPr>
       <w:r>
-        <w:t>1/4 Teaspoon Garlic Powder 1/4 C.C. D in Powder</w:t>
+        <w:t>1/4 teaspoon garlic powder 1/4 teaspoon garlic powder</w:t>
       </w:r>
     </w:p>
     <w:p>
@@ -141,7 +141,7 @@
         </w:rPr>
       </w:pPr>
       <w:r>
-        <w:t>1/2 CUP Buttermilk 120 ml of yogurt</w:t>
+        <w:t>1/2 cup buttermilk 120 mL yogurt</w:t>
       </w:r>
     </w:p>
     <w:p>
@@ -161,7 +161,7 @@
         </w:rPr>
       </w:pPr>
       <w:r>
-        <w:t>1 Cup Sharp Shredded Chedar Cheese (Thick Shred)</w:t>
+        <w:t>1 cup sharp shredded chedar cheese (thick shred)</w:t>
       </w:r>
     </w:p>
     <w:p>
@@ -201,7 +201,7 @@
         </w:rPr>
       </w:pPr>
       <w:r>
-        <w:t>PRE-HEAT OVEN 450F (230 ° C) and LINE A BAKING SHEET With Parchment Paper</w:t>
+        <w:t>Pre-heat oven 450F (230°C) and line a baking sheet with parchment paper</w:t>
       </w:r>
     </w:p>
     <w:p>
@@ -218,7 +218,7 @@
         </w:rPr>
       </w:pPr>
       <w:r>
-        <w:t>In A Large Bowl, Whisk Together Flour, Sugar, Boking Soda, Boking Powder, Salt and Garlic.</w:t>
+        <w:t>In a large bowl, whisk together flour, sugar, baking soda, baking powder, salt and garlic.</w:t>
       </w:r>
     </w:p>
     <w:p>
@@ -235,7 +235,7 @@
         </w:rPr>
       </w:pPr>
       <w:r>
-        <w:t>In A Separate Bowl Whisk Together Slightly Cooled Butter Into Buttermilk (It’s Okay If the Mixture Looks Curled)</w:t>
+        <w:t>In a separate bowl whisk together slightly cooled butter into buttermilk (it’s okay if the mixture looks curled)</w:t>
       </w:r>
     </w:p>
     <w:p>
@@ -263,7 +263,7 @@
         </w:rPr>
       </w:pPr>
       <w:r>
-        <w:t>For Buttermilk Mixture Into Flour Mixture and Stir Until Just Combined. Don’t Overmix: it will make the dense and hard cookies)</w:t>
+        <w:t>Pour buttermilk mixture into flour mixture and stir until just combined. Don’t overmix: it will make the biscuits dense and harder)</w:t>
       </w:r>
     </w:p>
     <w:p>
@@ -308,7 +308,7 @@
         </w:rPr>
       </w:pPr>
       <w:r>
-        <w:t>Use an Ice-Dream Scoop to Drop Batter Onto Baking Sheet, Spacing at Least 2 ’’ apart.</w:t>
+        <w:t>Use an ice-dream scoop to drop batter onto baking sheet, spacing at least 2” apart.</w:t>
       </w:r>
     </w:p>
     <w:p>
@@ -326,7 +326,7 @@
         </w:rPr>
       </w:pPr>
       <w:r>
-        <w:t>Bake for 12 minutes, or Until Golden Brown</w:t>
+        <w:t>Bake for 12 minutes, or until golden brown</w:t>
       </w:r>
     </w:p>
     <w:p>
